--- a/db/musicandhistory/1974 copy.docx
+++ b/db/musicandhistory/1974 copy.docx
@@ -1240,6 +1240,29 @@
     <w:p>
       <w:pPr>
         <w:rPr>
+          <w:rFonts w:ascii="Book Antiqua" w:hAnsi="Book Antiqua"/>
+          <w:color w:val="000000"/>
+        </w:rPr>
+      </w:pPr>
+      <w:r>
+        <w:rPr>
+          <w:rFonts w:ascii="Book Antiqua" w:hAnsi="Book Antiqua"/>
+          <w:i/>
+          <w:color w:val="000000"/>
+        </w:rPr>
+        <w:t>Global Groove</w:t>
+      </w:r>
+      <w:r>
+        <w:rPr>
+          <w:rFonts w:ascii="Book Antiqua" w:hAnsi="Book Antiqua"/>
+          <w:color w:val="000000"/>
+        </w:rPr>
+        <w:t>, a videotape by Nam June Paik (41), is broadcast over the airwaves of WNET, New York.</w:t>
+      </w:r>
+    </w:p>
+    <w:p>
+      <w:pPr>
+        <w:rPr>
           <w:rFonts w:ascii="Book Antiqua" w:eastAsia="Times New Roman" w:hAnsi="Book Antiqua"/>
           <w:color w:val="000000"/>
         </w:rPr>
@@ -3575,6 +3598,39 @@
     <w:p>
       <w:pPr>
         <w:rPr>
+          <w:rFonts w:ascii="Book Antiqua" w:hAnsi="Book Antiqua"/>
+        </w:rPr>
+      </w:pPr>
+      <w:r>
+        <w:rPr>
+          <w:rFonts w:ascii="Book Antiqua" w:hAnsi="Book Antiqua"/>
+          <w:b/>
+        </w:rPr>
+        <w:t>23 March 1974</w:t>
+      </w:r>
+      <w:r>
+        <w:rPr>
+          <w:rFonts w:ascii="Book Antiqua" w:hAnsi="Book Antiqua"/>
+        </w:rPr>
+        <w:t xml:space="preserve">  </w:t>
+      </w:r>
+      <w:r>
+        <w:rPr>
+          <w:rFonts w:ascii="Book Antiqua" w:hAnsi="Book Antiqua"/>
+          <w:i/>
+        </w:rPr>
+        <w:t>La Dérive des continents</w:t>
+      </w:r>
+      <w:r>
+        <w:rPr>
+          <w:rFonts w:ascii="Book Antiqua" w:hAnsi="Book Antiqua"/>
+        </w:rPr>
+        <w:t xml:space="preserve"> for viola and strings by Tristan Murail (27) is performed for the first time, in Royan.</w:t>
+      </w:r>
+    </w:p>
+    <w:p>
+      <w:pPr>
+        <w:rPr>
           <w:rFonts w:ascii="Book Antiqua" w:eastAsia="Times New Roman" w:hAnsi="Book Antiqua"/>
           <w:color w:val="000000"/>
         </w:rPr>
@@ -5517,6 +5573,26 @@
     <w:p>
       <w:pPr>
         <w:rPr>
+          <w:rFonts w:ascii="Book Antiqua" w:hAnsi="Book Antiqua"/>
+        </w:rPr>
+      </w:pPr>
+      <w:r>
+        <w:rPr>
+          <w:rFonts w:ascii="Book Antiqua" w:hAnsi="Book Antiqua"/>
+          <w:i/>
+        </w:rPr>
+        <w:t>Transsahara express</w:t>
+      </w:r>
+      <w:r>
+        <w:rPr>
+          <w:rFonts w:ascii="Book Antiqua" w:hAnsi="Book Antiqua"/>
+        </w:rPr>
+        <w:t xml:space="preserve"> for bassoon and piano by Tristan Murail (27) is performed for the first time, in Boulonge—Billancourt.</w:t>
+      </w:r>
+    </w:p>
+    <w:p>
+      <w:pPr>
+        <w:rPr>
           <w:rFonts w:ascii="Book Antiqua" w:eastAsia="Times New Roman" w:hAnsi="Book Antiqua"/>
           <w:color w:val="000000"/>
         </w:rPr>
@@ -5767,6 +5843,26 @@
     <w:p>
       <w:pPr>
         <w:rPr>
+          <w:rFonts w:ascii="Book Antiqua" w:hAnsi="Book Antiqua"/>
+        </w:rPr>
+      </w:pPr>
+      <w:r>
+        <w:rPr>
+          <w:rFonts w:ascii="Book Antiqua" w:hAnsi="Book Antiqua"/>
+          <w:i/>
+        </w:rPr>
+        <w:t>Estuaire</w:t>
+      </w:r>
+      <w:r>
+        <w:rPr>
+          <w:rFonts w:ascii="Book Antiqua" w:hAnsi="Book Antiqua"/>
+        </w:rPr>
+        <w:t xml:space="preserve"> for piano by Tristan Murail (27) is performed for the first time, over the airwaves of Radio-France.</w:t>
+      </w:r>
+    </w:p>
+    <w:p>
+      <w:pPr>
+        <w:rPr>
           <w:rFonts w:ascii="Book Antiqua" w:eastAsia="Times New Roman" w:hAnsi="Book Antiqua"/>
           <w:color w:val="000000"/>
         </w:rPr>
@@ -7487,42 +7583,7 @@
           <w:rFonts w:ascii="Book Antiqua" w:hAnsi="Book Antiqua"/>
           <w:color w:val="000000"/>
         </w:rPr>
-        <w:t xml:space="preserve">Darius Milhaud dies in </w:t>
-      </w:r>
-      <w:r>
-        <w:rPr>
-          <w:rFonts w:ascii="Book Antiqua" w:hAnsi="Book Antiqua"/>
-          <w:color w:val="000000"/>
-        </w:rPr>
-        <w:t xml:space="preserve">a hospital in </w:t>
-      </w:r>
-      <w:r>
-        <w:rPr>
-          <w:rFonts w:ascii="Book Antiqua" w:hAnsi="Book Antiqua"/>
-          <w:color w:val="000000"/>
-        </w:rPr>
-        <w:t>Geneva, aged 81 years, nine months, and 18 days.</w:t>
-      </w:r>
-      <w:r>
-        <w:rPr>
-          <w:rFonts w:ascii="Book Antiqua" w:hAnsi="Book Antiqua"/>
-          <w:color w:val="000000"/>
-        </w:rPr>
-        <w:t xml:space="preserve">  His earthly remains will be laid to rest in </w:t>
-      </w:r>
-      <w:r>
-        <w:rPr>
-          <w:rFonts w:ascii="Book Antiqua" w:hAnsi="Book Antiqua"/>
-          <w:color w:val="000000"/>
-        </w:rPr>
-        <w:t>Saint Pierre Cemetery</w:t>
-      </w:r>
-      <w:r>
-        <w:rPr>
-          <w:rFonts w:ascii="Book Antiqua" w:hAnsi="Book Antiqua"/>
-          <w:color w:val="000000"/>
-        </w:rPr>
-        <w:t xml:space="preserve"> in Aix-en-Provence.</w:t>
+        <w:t>Darius Milhaud dies in a hospital in Geneva, aged 81 years, nine months, and 18 days.  His earthly remains will be laid to rest in Saint Pierre Cemetery in Aix-en-Provence.</w:t>
       </w:r>
     </w:p>
     <w:p>
@@ -9271,11 +9332,13 @@
     <w:p>
       <w:pPr>
         <w:rPr>
-          <w:color w:val="000000"/>
-        </w:rPr>
-      </w:pPr>
-      <w:r>
-        <w:rPr>
+          <w:rFonts w:ascii="Book Antiqua" w:hAnsi="Book Antiqua"/>
+          <w:color w:val="000000"/>
+        </w:rPr>
+      </w:pPr>
+      <w:r>
+        <w:rPr>
+          <w:rFonts w:ascii="Book Antiqua" w:hAnsi="Book Antiqua"/>
           <w:i/>
           <w:color w:val="000000"/>
         </w:rPr>
@@ -9283,6 +9346,7 @@
       </w:r>
       <w:r>
         <w:rPr>
+          <w:rFonts w:ascii="Book Antiqua" w:hAnsi="Book Antiqua"/>
           <w:color w:val="000000"/>
         </w:rPr>
         <w:t>, a symphonic poem by Robin Holloway (30), is performed for the first time, in the Royal Albert Hall, London.</w:t>
@@ -10082,13 +10146,13 @@
     <w:p>
       <w:pPr>
         <w:rPr>
-          <w:rFonts w:ascii="Book Antiqua" w:eastAsia="Times New Roman" w:hAnsi="Book Antiqua"/>
-          <w:color w:val="000000"/>
-        </w:rPr>
-      </w:pPr>
-      <w:r>
-        <w:rPr>
-          <w:rFonts w:ascii="Book Antiqua" w:eastAsia="Times New Roman" w:hAnsi="Book Antiqua"/>
+          <w:rFonts w:ascii="Book Antiqua" w:hAnsi="Book Antiqua"/>
+          <w:color w:val="000000"/>
+        </w:rPr>
+      </w:pPr>
+      <w:r>
+        <w:rPr>
+          <w:rFonts w:ascii="Book Antiqua" w:hAnsi="Book Antiqua"/>
           <w:b/>
           <w:color w:val="000000"/>
         </w:rPr>
@@ -10096,10 +10160,10 @@
       </w:r>
       <w:r>
         <w:rPr>
-          <w:rFonts w:ascii="Book Antiqua" w:eastAsia="Times New Roman" w:hAnsi="Book Antiqua"/>
-          <w:color w:val="000000"/>
-        </w:rPr>
-        <w:t xml:space="preserve">  Morning.  Harry Partch dies of a heart attack at his home in San Diego, aged 73 years, two months, and ten days.  He is alone at the time.  The body is discovered in the afternoon by Phil Keeney, a young friend of the composer.  His mortal remains will be cremated and spread over the waters of the Pacific Ocean.</w:t>
+          <w:rFonts w:ascii="Book Antiqua" w:hAnsi="Book Antiqua"/>
+          <w:color w:val="000000"/>
+        </w:rPr>
+        <w:t xml:space="preserve">  Morning.  Harry Partch dies of a heart attack at his home at 4851 Felton St. in San Diego, California, USA aged 73 years, two months, and ten days.  He is alone at the time.  The body is discovered in the afternoon by Phil Keeney, a young friend of the composer.  His mortal remains will be cremated and spread over the waters of the Pacific Ocean.</w:t>
       </w:r>
     </w:p>
     <w:p>
@@ -10371,6 +10435,29 @@
     <w:p>
       <w:pPr>
         <w:rPr>
+          <w:rFonts w:ascii="Book Antiqua" w:hAnsi="Book Antiqua"/>
+          <w:color w:val="000000"/>
+        </w:rPr>
+      </w:pPr>
+      <w:r>
+        <w:rPr>
+          <w:rFonts w:ascii="Book Antiqua" w:hAnsi="Book Antiqua"/>
+          <w:i/>
+          <w:color w:val="000000"/>
+        </w:rPr>
+        <w:t>Die Erprobung des Petrus Hebraicus</w:t>
+      </w:r>
+      <w:r>
+        <w:rPr>
+          <w:rFonts w:ascii="Book Antiqua" w:hAnsi="Book Antiqua"/>
+          <w:color w:val="000000"/>
+        </w:rPr>
+        <w:t>, a musikalisches Kammertheater by Henri Pousseur (45) to words of Wintgens and the composer, is performed for the first time, in Berlin, conducted by the composer.</w:t>
+      </w:r>
+    </w:p>
+    <w:p>
+      <w:pPr>
+        <w:rPr>
           <w:rFonts w:ascii="Book Antiqua" w:eastAsia="Times New Roman" w:hAnsi="Book Antiqua"/>
           <w:color w:val="000000"/>
         </w:rPr>
@@ -10449,7 +10536,35 @@
           <w:rFonts w:ascii="Book Antiqua" w:eastAsia="Times New Roman" w:hAnsi="Book Antiqua"/>
           <w:color w:val="000000"/>
         </w:rPr>
-        <w:t>An unofficial display of art works in Moscow is destroyed by authorities using bulldozers, dump trucks, and water canons.</w:t>
+        <w:t>An un</w:t>
+      </w:r>
+      <w:r>
+        <w:rPr>
+          <w:rFonts w:ascii="Book Antiqua" w:eastAsia="Times New Roman" w:hAnsi="Book Antiqua"/>
+          <w:color w:val="000000"/>
+        </w:rPr>
+        <w:t>official display of art works near Belyayevo, southwest of</w:t>
+      </w:r>
+      <w:r>
+        <w:rPr>
+          <w:rFonts w:ascii="Book Antiqua" w:eastAsia="Times New Roman" w:hAnsi="Book Antiqua"/>
+          <w:color w:val="000000"/>
+        </w:rPr>
+        <w:t xml:space="preserve"> Moscow</w:t>
+      </w:r>
+      <w:r>
+        <w:rPr>
+          <w:rFonts w:ascii="Book Antiqua" w:eastAsia="Times New Roman" w:hAnsi="Book Antiqua"/>
+          <w:color w:val="000000"/>
+        </w:rPr>
+        <w:t>,</w:t>
+      </w:r>
+      <w:r>
+        <w:rPr>
+          <w:rFonts w:ascii="Book Antiqua" w:eastAsia="Times New Roman" w:hAnsi="Book Antiqua"/>
+          <w:color w:val="000000"/>
+        </w:rPr>
+        <w:t xml:space="preserve"> is destroyed by authorities using bulldozers, dump trucks, and water canons.</w:t>
       </w:r>
     </w:p>
     <w:p>
@@ -14209,6 +14324,44 @@
           <w:color w:val="000000"/>
         </w:rPr>
         <w:t xml:space="preserve"> publishes a letter from hundreds of the world’s leading scientists, artists, and other intellectuals, including 19 Nobel laureates, announcing that they will no longer take part in programs of UNESCO until it reverses its recent decisions against Israel.  They claim UNESCO has been compromised and politicized.</w:t>
+      </w:r>
+    </w:p>
+    <w:p>
+      <w:pPr>
+        <w:rPr>
+          <w:rFonts w:ascii="Book Antiqua" w:hAnsi="Book Antiqua"/>
+          <w:color w:val="000000"/>
+        </w:rPr>
+      </w:pPr>
+      <w:r>
+        <w:rPr>
+          <w:rFonts w:ascii="Book Antiqua" w:hAnsi="Book Antiqua"/>
+          <w:b/>
+          <w:color w:val="000000"/>
+        </w:rPr>
+        <w:t>15 December 1974</w:t>
+      </w:r>
+      <w:r>
+        <w:rPr>
+          <w:rFonts w:ascii="Book Antiqua" w:hAnsi="Book Antiqua"/>
+          <w:color w:val="000000"/>
+        </w:rPr>
+        <w:t xml:space="preserve">  </w:t>
+      </w:r>
+      <w:r>
+        <w:rPr>
+          <w:rFonts w:ascii="Book Antiqua" w:hAnsi="Book Antiqua"/>
+          <w:i/>
+          <w:color w:val="000000"/>
+        </w:rPr>
+        <w:t>Für Paul Dessau</w:t>
+      </w:r>
+      <w:r>
+        <w:rPr>
+          <w:rFonts w:ascii="Book Antiqua" w:hAnsi="Book Antiqua"/>
+          <w:color w:val="000000"/>
+        </w:rPr>
+        <w:t xml:space="preserve"> for tape by Luigi Nono (51) is performed for the first time, in the Deutsche Staatsoper, East Berlin.</w:t>
       </w:r>
     </w:p>
     <w:p>
@@ -14842,7 +14995,13 @@
         <w:rPr>
           <w:rFonts w:ascii="Book Antiqua" w:hAnsi="Book Antiqua"/>
         </w:rPr>
-        <w:t>March 2016</w:t>
+        <w:t>May</w:t>
+      </w:r>
+      <w:r>
+        <w:rPr>
+          <w:rFonts w:ascii="Book Antiqua" w:hAnsi="Book Antiqua"/>
+        </w:rPr>
+        <w:t xml:space="preserve"> 2016</w:t>
       </w:r>
     </w:p>
     <w:p>
